--- a/Samarbejdskontrakt.docx
+++ b/Samarbejdskontrakt.docx
@@ -14,32 +14,190 @@
       <w:pPr>
         <w:pStyle w:val="Overskrift1"/>
       </w:pPr>
-    </w:p>
+      <w:r>
+        <w:t>1. Møder</w:t>
+      </w:r>
+    </w:p>
+    <w:p>
+      <w:r>
+        <w:t>Der er møde hver onsdag fra kl. 10-12, hvori der falder en kaffepause efter vejleder forlader mødet</w:t>
+      </w:r>
+      <w:r>
+        <w:t>.</w:t>
+      </w:r>
+    </w:p>
+    <w:p>
+      <w:r>
+        <w:t>Mødet starter kl. 10 med standup meetings, tager max. Til 10:15</w:t>
+      </w:r>
+    </w:p>
+    <w:p>
+      <w:r>
+        <w:t>Evt. Velkomst/snak/nøgen mening til 10:10, der rykker standup-møder til 10:25</w:t>
+      </w:r>
+    </w:p>
+    <w:p>
+      <w:pPr>
+        <w:pStyle w:val="Overskrift2"/>
+      </w:pPr>
+      <w:r>
+        <w:t>1.1 Indkaldelse</w:t>
+      </w:r>
+    </w:p>
+    <w:p>
+      <w:r>
+        <w:t xml:space="preserve">Ekstraordinære møder skal indkaldes til minimum 24 timer før. </w:t>
+      </w:r>
+    </w:p>
+    <w:p/>
+    <w:p>
+      <w:pPr>
+        <w:pStyle w:val="Overskrift2"/>
+      </w:pPr>
+      <w:r>
+        <w:t>1.2 Dagsorden</w:t>
+      </w:r>
+    </w:p>
+    <w:p>
+      <w:pPr>
+        <w:pStyle w:val="Overskrift3"/>
+      </w:pPr>
+      <w:r>
+        <w:t>1.2.1 Vejledermøde</w:t>
+      </w:r>
+    </w:p>
+    <w:p>
+      <w:r>
+        <w:t>Dagsorden</w:t>
+      </w:r>
+      <w:r>
+        <w:t xml:space="preserve"> skrives inden alle møde. De</w:t>
+      </w:r>
+      <w:r>
+        <w:t xml:space="preserve"> er som udgangspunkt de </w:t>
+      </w:r>
+      <w:proofErr w:type="gramStart"/>
+      <w:r>
+        <w:t>action items</w:t>
+      </w:r>
+      <w:proofErr w:type="gramEnd"/>
+      <w:r>
+        <w:t xml:space="preserve"> som har foreligget i forrige uges arbejde</w:t>
+      </w:r>
+      <w:r>
+        <w:t>, men skal skrives ind!</w:t>
+      </w:r>
+    </w:p>
+    <w:p>
+      <w:r>
+        <w:t xml:space="preserve">Dagsordenen låses tirsdag kl. 24.00, og sendes inden onsdag kl. 8:15 til John og gruppe i cc. </w:t>
+      </w:r>
+    </w:p>
+    <w:p>
+      <w:r>
+        <w:t>Arbejdsfordeling aftales i de planlægnings, og procesbeskrivende faser. Dette ses mindre aktuelt efter ved efter systemarkitekturen.</w:t>
+      </w:r>
+    </w:p>
+    <w:p>
+      <w:r>
+        <w:t xml:space="preserve">Eventuelt kan indeholde </w:t>
+      </w:r>
+      <w:r>
+        <w:t>meget korte og uforudsete punkter (kræver noget lignende ja/nej svar fra John).</w:t>
+      </w:r>
+    </w:p>
+    <w:p/>
+    <w:p>
+      <w:pPr>
+        <w:pStyle w:val="Overskrift3"/>
+      </w:pPr>
+      <w:r>
+        <w:t>1.2.2 Gruppemøder</w:t>
+      </w:r>
+    </w:p>
+    <w:p>
+      <w:r>
+        <w:t>Der gælder det samme som for vejledermøde, samt at der skal lægge en bagkant på mødetidspunktet!</w:t>
+      </w:r>
+    </w:p>
+    <w:p>
+      <w:r>
+        <w:t>Møder er til for at aftale ting. Ikke at arbejde og skrive på dokumenterne.</w:t>
+      </w:r>
+    </w:p>
+    <w:p/>
+    <w:p>
+      <w:pPr>
+        <w:pStyle w:val="Overskrift2"/>
+      </w:pPr>
+      <w:r>
+        <w:t>1.3 Referat</w:t>
+      </w:r>
+    </w:p>
+    <w:p>
+      <w:r>
+        <w:t>Dette skrives af et af gruppens medlemmer, og aftales før vejleder forbinder sig zoom.</w:t>
+      </w:r>
+    </w:p>
+    <w:p>
+      <w:r>
+        <w:t>Konklusioner fra alle møder skal findes i logbogen.</w:t>
+      </w:r>
+    </w:p>
+    <w:p/>
     <w:p>
       <w:pPr>
         <w:pStyle w:val="Overskrift1"/>
       </w:pPr>
       <w:r>
-        <w:t>1. Møder</w:t>
-      </w:r>
-    </w:p>
-    <w:p>
-      <w:r>
-        <w:t>Der er møde hver onsdag fra kl. 10-12, hvori der falder en kaffepause efter vejleder forlader mødet.</w:t>
+        <w:t>2. Ledelse</w:t>
+      </w:r>
+    </w:p>
+    <w:p>
+      <w:r>
+        <w:t xml:space="preserve">Projektlederen er tovholder og sørger for at holde hånd i hanke med opsamling af de forskellige delprojekter, der foregår i ugens løb. Der er dog fælles ansvar for at træffe beslutninger og sørge for at projektet går i den rigtige retning. </w:t>
+      </w:r>
+    </w:p>
+    <w:p>
+      <w:r>
+        <w:t xml:space="preserve">Christian er tovholder og som udgangspunkt </w:t>
+      </w:r>
+      <w:proofErr w:type="spellStart"/>
+      <w:r>
+        <w:t>Scrum</w:t>
+      </w:r>
+      <w:proofErr w:type="spellEnd"/>
+      <w:r>
+        <w:t xml:space="preserve"> master. Christian ønsker dog stadig at indgå i diskussioner, så kan videregive masterrollen</w:t>
+      </w:r>
+      <w:r>
+        <w:t xml:space="preserve"> i løbet af dagen</w:t>
+      </w:r>
+      <w:r>
+        <w:t>.</w:t>
       </w:r>
     </w:p>
     <w:p/>
     <w:p>
       <w:pPr>
+        <w:pStyle w:val="Overskrift1"/>
+      </w:pPr>
+      <w:r>
+        <w:lastRenderedPageBreak/>
+        <w:t xml:space="preserve">3. Problematikker </w:t>
+      </w:r>
+    </w:p>
+    <w:p>
+      <w:pPr>
         <w:pStyle w:val="Overskrift2"/>
       </w:pPr>
       <w:r>
-        <w:t>1.1 Indkaldelse</w:t>
-      </w:r>
-    </w:p>
-    <w:p>
-      <w:r>
-        <w:t xml:space="preserve">Ekstraordinære møder skal indkaldes til minimum 24 timer før. </w:t>
+        <w:t>3.1 Omgangstone</w:t>
+      </w:r>
+    </w:p>
+    <w:p>
+      <w:r>
+        <w:t>Der forventes en professionel og positiv omgangstone, selv ved konflikter. Det antages at gruppens medlemmer er voksne mennesker, der selv kan administrere at behandle hinanden anstændigt.</w:t>
       </w:r>
     </w:p>
     <w:p/>
@@ -48,169 +206,70 @@
         <w:pStyle w:val="Overskrift2"/>
       </w:pPr>
       <w:r>
-        <w:t>1.</w:t>
-      </w:r>
-      <w:r>
-        <w:t>2</w:t>
-      </w:r>
-      <w:r>
-        <w:t xml:space="preserve"> </w:t>
-      </w:r>
-      <w:r>
-        <w:t>Dagsorden</w:t>
-      </w:r>
-    </w:p>
-    <w:p>
-      <w:r>
-        <w:t xml:space="preserve">Dagsorden er som udgangspunkt de </w:t>
+        <w:t>3.2 Kommunikation</w:t>
+      </w:r>
+    </w:p>
+    <w:p>
+      <w:r>
+        <w:t xml:space="preserve">Vigtig interne kommunikation som omhandler alle gruppens </w:t>
       </w:r>
       <w:proofErr w:type="gramStart"/>
       <w:r>
-        <w:t>action items</w:t>
+        <w:t>medlemmer</w:t>
       </w:r>
       <w:proofErr w:type="gramEnd"/>
       <w:r>
-        <w:t xml:space="preserve"> som har foreligget i forrige uges arbejde. </w:t>
-      </w:r>
-    </w:p>
-    <w:p>
-      <w:r>
-        <w:t>Udarbejdes en dagsorden låser denne 12 timer før mødestart, altså kl. 22 om tirsdagen.</w:t>
-      </w:r>
-    </w:p>
-    <w:p>
-      <w:r>
-        <w:t>Den nye dagsorden er de nye action items, som skal indgå i det ugentlige sprint.</w:t>
-      </w:r>
-    </w:p>
-    <w:p>
-      <w:r>
-        <w:t>Arbejdsfordeling aftales i de planlægnings, og procesbeskrivende faser. Dette ses mindre aktuelt efter ved efter systemarkitekturen.</w:t>
+        <w:t xml:space="preserve"> foregår over </w:t>
+      </w:r>
+      <w:proofErr w:type="spellStart"/>
+      <w:r>
+        <w:t>Messengergruppen</w:t>
+      </w:r>
+      <w:proofErr w:type="spellEnd"/>
+      <w:r>
+        <w:t>.</w:t>
+      </w:r>
+    </w:p>
+    <w:p>
+      <w:r>
+        <w:t>Discord og Zoom fungerer som mødeværktøjer.</w:t>
+      </w:r>
+    </w:p>
+    <w:p>
+      <w:r>
+        <w:t>Mail skal der ligge CC til alle gruppens medlemmer.</w:t>
+      </w:r>
+    </w:p>
+    <w:p>
+      <w:r>
+        <w:t xml:space="preserve">Store ændring på projekt skal meldes ud i god tid! Fjernes/tilføjes store dele af projektet skrives ud i </w:t>
+      </w:r>
+      <w:proofErr w:type="spellStart"/>
+      <w:r>
+        <w:t>Messengergruppen</w:t>
+      </w:r>
+      <w:proofErr w:type="spellEnd"/>
+      <w:r>
+        <w:t xml:space="preserve">. </w:t>
       </w:r>
     </w:p>
     <w:p/>
     <w:p>
       <w:pPr>
-        <w:pStyle w:val="Overskrift2"/>
-      </w:pPr>
-      <w:r>
-        <w:t>1.3 Referat</w:t>
-      </w:r>
-    </w:p>
-    <w:p>
-      <w:r>
-        <w:t>Dette skrives af et af gruppens medlemmer, og aftales før vejleder forbinder sig zoom.</w:t>
-      </w:r>
-    </w:p>
-    <w:p/>
-    <w:p>
-      <w:pPr>
         <w:pStyle w:val="Overskrift1"/>
       </w:pPr>
       <w:r>
-        <w:t>2. Ledelse</w:t>
-      </w:r>
-    </w:p>
-    <w:p>
-      <w:r>
-        <w:t xml:space="preserve">Projektlederen er tovholder og sørger for at holde hånd i hanke med opsamling af de forskellige delprojekter, der foregår i ugens løb. Der er dog fælles ansvar for at træffe beslutninger og sørge for at projektet går i den rigtige retning. </w:t>
-      </w:r>
-    </w:p>
-    <w:p>
-      <w:r>
-        <w:t xml:space="preserve">Christian </w:t>
-      </w:r>
-      <w:r>
-        <w:t xml:space="preserve">er tovholder </w:t>
-      </w:r>
-      <w:r>
-        <w:t xml:space="preserve">og som udgangspunkt </w:t>
-      </w:r>
-      <w:proofErr w:type="spellStart"/>
-      <w:r>
-        <w:t>Scrum</w:t>
-      </w:r>
-      <w:proofErr w:type="spellEnd"/>
-      <w:r>
-        <w:t xml:space="preserve"> master. Christian ønsker dog stadig at indgå i diskussioner, så kan videregive masterrollen</w:t>
-      </w:r>
-      <w:r>
-        <w:t xml:space="preserve"> i løbet af dagen</w:t>
-      </w:r>
-      <w:r>
-        <w:t>.</w:t>
-      </w:r>
-    </w:p>
-    <w:p/>
-    <w:p>
-      <w:pPr>
-        <w:pStyle w:val="Overskrift1"/>
-      </w:pPr>
-      <w:r>
-        <w:t xml:space="preserve">3. Problematikker </w:t>
-      </w:r>
-    </w:p>
-    <w:p>
-      <w:pPr>
-        <w:pStyle w:val="Overskrift2"/>
-      </w:pPr>
-      <w:r>
-        <w:t>3.1 Omgangstone</w:t>
-      </w:r>
-    </w:p>
-    <w:p>
-      <w:r>
-        <w:t>Der forventes en professionel og positiv omgangstone, selv ved konflikter. Det antages at gruppens medlemmer er voksne mennesker, der selv kan administrere at behandle hinanden anstændigt.</w:t>
-      </w:r>
-    </w:p>
-    <w:p/>
-    <w:p>
-      <w:pPr>
-        <w:pStyle w:val="Overskrift2"/>
-      </w:pPr>
-      <w:r>
-        <w:lastRenderedPageBreak/>
-        <w:t>3.2 Kommunikation</w:t>
-      </w:r>
-    </w:p>
-    <w:p>
-      <w:r>
-        <w:t xml:space="preserve">Vigtig interne kommunikation som omhandler alle gruppens </w:t>
-      </w:r>
-      <w:proofErr w:type="gramStart"/>
-      <w:r>
-        <w:t>medlemmer</w:t>
-      </w:r>
-      <w:proofErr w:type="gramEnd"/>
-      <w:r>
-        <w:t xml:space="preserve"> foregår over </w:t>
-      </w:r>
-      <w:proofErr w:type="spellStart"/>
-      <w:r>
-        <w:t>Messengergruppen</w:t>
-      </w:r>
-      <w:proofErr w:type="spellEnd"/>
-      <w:r>
-        <w:t>.</w:t>
-      </w:r>
-    </w:p>
-    <w:p>
-      <w:r>
-        <w:t>Discord og Zoom fungerer som mødeværktøjer.</w:t>
-      </w:r>
-    </w:p>
-    <w:p/>
-    <w:p>
-      <w:pPr>
-        <w:pStyle w:val="Overskrift1"/>
-      </w:pPr>
-      <w:r>
         <w:t>4. Ambitionsniveau</w:t>
       </w:r>
     </w:p>
     <w:p>
       <w:r>
         <w:t>Gruppen sigter efter et spændende og lærerigt projekt med en fast arbejdsindsats fra alle medlemmer. Der skal være et liv ved siden af, og gennem motivation og god kommunikation opnås et tilfredsstillende resultat.</w:t>
+      </w:r>
+    </w:p>
+    <w:p>
+      <w:r>
+        <w:t>Vi skal undgå at spilde hinandens tid – vi er dygtige, og skal have tid til at udfolde det i undervisningen såvel som undervisningstiden.</w:t>
       </w:r>
     </w:p>
     <w:p/>
@@ -1135,6 +1194,28 @@
       <w:szCs w:val="26"/>
     </w:rPr>
   </w:style>
+  <w:style w:type="paragraph" w:styleId="Overskrift3">
+    <w:name w:val="heading 3"/>
+    <w:basedOn w:val="Normal"/>
+    <w:next w:val="Normal"/>
+    <w:link w:val="Overskrift3Tegn"/>
+    <w:uiPriority w:val="9"/>
+    <w:unhideWhenUsed/>
+    <w:qFormat/>
+    <w:rsid w:val="00215FE8"/>
+    <w:pPr>
+      <w:keepNext/>
+      <w:keepLines/>
+      <w:spacing w:before="40" w:after="0"/>
+      <w:outlineLvl w:val="2"/>
+    </w:pPr>
+    <w:rPr>
+      <w:rFonts w:asciiTheme="majorHAnsi" w:eastAsiaTheme="majorEastAsia" w:hAnsiTheme="majorHAnsi" w:cstheme="majorBidi"/>
+      <w:color w:val="1F3763" w:themeColor="accent1" w:themeShade="7F"/>
+      <w:sz w:val="24"/>
+      <w:szCs w:val="24"/>
+    </w:rPr>
+  </w:style>
   <w:style w:type="character" w:default="1" w:styleId="Standardskrifttypeiafsnit">
     <w:name w:val="Default Paragraph Font"/>
     <w:uiPriority w:val="1"/>
@@ -1240,6 +1321,19 @@
         <w:insideV w:val="single" w:sz="4" w:space="0" w:color="auto"/>
       </w:tblBorders>
     </w:tblPr>
+  </w:style>
+  <w:style w:type="character" w:customStyle="1" w:styleId="Overskrift3Tegn">
+    <w:name w:val="Overskrift 3 Tegn"/>
+    <w:basedOn w:val="Standardskrifttypeiafsnit"/>
+    <w:link w:val="Overskrift3"/>
+    <w:uiPriority w:val="9"/>
+    <w:rsid w:val="00215FE8"/>
+    <w:rPr>
+      <w:rFonts w:asciiTheme="majorHAnsi" w:eastAsiaTheme="majorEastAsia" w:hAnsiTheme="majorHAnsi" w:cstheme="majorBidi"/>
+      <w:color w:val="1F3763" w:themeColor="accent1" w:themeShade="7F"/>
+      <w:sz w:val="24"/>
+      <w:szCs w:val="24"/>
+    </w:rPr>
   </w:style>
 </w:styles>
 </file>
